--- a/Project_One_Report[2].docx
+++ b/Project_One_Report[2].docx
@@ -2742,7 +2742,6 @@
         <w:pStyle w:val="Detailed"/>
       </w:pPr>
       <w:r>
-        <w:lastRenderedPageBreak/>
         <w:t>List</w:t>
       </w:r>
       <w:r>
@@ -6176,7 +6175,6 @@
       </w:pPr>
       <w:bookmarkStart w:id="0" w:name="_Toc186323748"/>
       <w:r>
-        <w:lastRenderedPageBreak/>
         <w:t>Introduction</w:t>
       </w:r>
       <w:bookmarkEnd w:id="0"/>
@@ -6372,7 +6370,6 @@
       </w:pPr>
       <w:bookmarkStart w:id="2" w:name="_Toc184573769"/>
       <w:r>
-        <w:lastRenderedPageBreak/>
         <w:t xml:space="preserve">Table </w:t>
       </w:r>
       <w:r>
@@ -7932,7 +7929,6 @@
                 <w:sz w:val="20"/>
                 <w:szCs w:val="20"/>
               </w:rPr>
-              <w:lastRenderedPageBreak/>
               <w:t>    "</w:t>
             </w:r>
             <w:proofErr w:type="spellStart"/>
@@ -8011,7 +8007,6 @@
                 <w:sz w:val="20"/>
                 <w:szCs w:val="20"/>
               </w:rPr>
-              <w:lastRenderedPageBreak/>
               <w:t>/system/cpu/state</w:t>
             </w:r>
           </w:p>
@@ -9466,7 +9461,6 @@
                 <w:sz w:val="20"/>
                 <w:szCs w:val="20"/>
               </w:rPr>
-              <w:lastRenderedPageBreak/>
               <w:t>/system/memory/state</w:t>
             </w:r>
           </w:p>
@@ -10971,7 +10965,6 @@
                 <w:sz w:val="20"/>
                 <w:szCs w:val="20"/>
               </w:rPr>
-              <w:lastRenderedPageBreak/>
               <w:t xml:space="preserve"> /interfaces/interface[name=eth0]/state/</w:t>
             </w:r>
             <w:proofErr w:type="spellStart"/>
@@ -11725,7 +11718,6 @@
       </w:pPr>
       <w:bookmarkStart w:id="6" w:name="_Toc186323750"/>
       <w:r>
-        <w:lastRenderedPageBreak/>
         <w:t>Methodology</w:t>
       </w:r>
       <w:bookmarkEnd w:id="6"/>
@@ -11900,11 +11892,7 @@
         <w:spacing w:line="240" w:lineRule="auto"/>
       </w:pPr>
       <w:r>
-        <w:t xml:space="preserve">CLI, on the other hand, has been a staple in network management for decades. It allows users to interact with devices through textual commands to configure, monitor, and troubleshoot network </w:t>
-      </w:r>
-      <w:r>
-        <w:lastRenderedPageBreak/>
-        <w:t>systems. CLI outputs typically provide the status, configuration, and operational data of network devices, but the format of the data can vary from vendor to vendor.</w:t>
+        <w:t>CLI, on the other hand, has been a staple in network management for decades. It allows users to interact with devices through textual commands to configure, monitor, and troubleshoot network systems. CLI outputs typically provide the status, configuration, and operational data of network devices, but the format of the data can vary from vendor to vendor.</w:t>
       </w:r>
     </w:p>
     <w:p>
@@ -12101,7 +12089,6 @@
       </w:pPr>
       <w:proofErr w:type="spellStart"/>
       <w:r>
-        <w:lastRenderedPageBreak/>
         <w:t>json</w:t>
       </w:r>
       <w:proofErr w:type="spellEnd"/>
@@ -12467,7 +12454,6 @@
         <w:jc w:val="center"/>
       </w:pPr>
       <w:r>
-        <w:lastRenderedPageBreak/>
         <w:drawing>
           <wp:inline distT="0" distB="0" distL="0" distR="0" wp14:anchorId="1F39C0C6" wp14:editId="2D8BA89B">
             <wp:extent cx="1968500" cy="4727968"/>
@@ -12910,11 +12896,7 @@
       </w:r>
       <w:proofErr w:type="spellEnd"/>
       <w:r>
-        <w:t xml:space="preserve">. However, the output from the CLI can vary significantly in format, depending on the vendor and </w:t>
-      </w:r>
-      <w:r>
-        <w:lastRenderedPageBreak/>
-        <w:t xml:space="preserve">device. Typically, CLI output is presented in a text-based format, which may need to be parsed or converted into a machine-readable format for comparison with </w:t>
+        <w:t xml:space="preserve">. However, the output from the CLI can vary significantly in format, depending on the vendor and device. Typically, CLI output is presented in a text-based format, which may need to be parsed or converted into a machine-readable format for comparison with </w:t>
       </w:r>
       <w:proofErr w:type="spellStart"/>
       <w:r>
@@ -13179,7 +13161,6 @@
         <w:jc w:val="center"/>
       </w:pPr>
       <w:r>
-        <w:lastRenderedPageBreak/>
         <w:drawing>
           <wp:inline distT="0" distB="0" distL="0" distR="0" wp14:anchorId="0DD8AFF4" wp14:editId="1DF823E5">
             <wp:extent cx="4223153" cy="4608187"/>
@@ -13335,7 +13316,6 @@
         <w:jc w:val="center"/>
       </w:pPr>
       <w:r>
-        <w:lastRenderedPageBreak/>
         <w:drawing>
           <wp:inline distT="0" distB="0" distL="0" distR="0" wp14:anchorId="47F5DAF3" wp14:editId="3DDD6F00">
             <wp:extent cx="3397425" cy="2152761"/>
@@ -13626,7 +13606,6 @@
       </w:pPr>
       <w:bookmarkStart w:id="22" w:name="_Toc186323758"/>
       <w:r>
-        <w:lastRenderedPageBreak/>
         <w:t xml:space="preserve">Automating </w:t>
       </w:r>
       <w:proofErr w:type="spellStart"/>
@@ -13722,7 +13701,6 @@
         <w:ind w:left="1440"/>
       </w:pPr>
       <w:r>
-        <w:lastRenderedPageBreak/>
         <w:drawing>
           <wp:inline distT="0" distB="0" distL="0" distR="0" wp14:anchorId="6C110C87" wp14:editId="651A90F3">
             <wp:extent cx="3759393" cy="5969307"/>
@@ -13802,7 +13780,6 @@
         <w:jc w:val="center"/>
       </w:pPr>
       <w:r>
-        <w:lastRenderedPageBreak/>
         <w:drawing>
           <wp:inline distT="0" distB="0" distL="0" distR="0" wp14:anchorId="45D22789" wp14:editId="2A437EF9">
             <wp:extent cx="5359675" cy="4597636"/>
@@ -13924,11 +13901,7 @@
       </w:r>
       <w:proofErr w:type="spellEnd"/>
       <w:r>
-        <w:t xml:space="preserve"> and CLI are consistent and reliable, allowing network engineers to trust the accuracy of the network </w:t>
-      </w:r>
-      <w:r>
-        <w:lastRenderedPageBreak/>
-        <w:t>data being compared. This process is crucial for validating network configurations and ensuring that the network operates as intended.</w:t>
+        <w:t xml:space="preserve"> and CLI are consistent and reliable, allowing network engineers to trust the accuracy of the network data being compared. This process is crucial for validating network configurations and ensuring that the network operates as intended.</w:t>
       </w:r>
     </w:p>
     <w:p>
@@ -14248,7 +14221,6 @@
       </w:pPr>
       <w:bookmarkStart w:id="28" w:name="_Toc186323761"/>
       <w:r>
-        <w:lastRenderedPageBreak/>
         <w:t>Result of Path 2: /system/memory/state</w:t>
       </w:r>
       <w:bookmarkEnd w:id="28"/>
@@ -14502,7 +14474,6 @@
       </w:pPr>
       <w:bookmarkStart w:id="30" w:name="_Toc186323762"/>
       <w:r>
-        <w:lastRenderedPageBreak/>
         <w:t>Result of Path 3: /interfaces/interface[name=eth1]/state/counters</w:t>
       </w:r>
       <w:bookmarkEnd w:id="30"/>
@@ -14785,7 +14756,6 @@
       </w:pPr>
       <w:bookmarkStart w:id="34" w:name="_Toc186323763"/>
       <w:r>
-        <w:lastRenderedPageBreak/>
         <w:t>Result of Path 4: /system/cpu/state/usage</w:t>
       </w:r>
       <w:bookmarkEnd w:id="34"/>
@@ -15072,7 +15042,6 @@
       </w:pPr>
       <w:bookmarkStart w:id="38" w:name="_Toc186323764"/>
       <w:r>
-        <w:lastRenderedPageBreak/>
         <w:t>Result of Path 5: /routing/protocols/protocol[ospf]/ospf/state</w:t>
       </w:r>
       <w:bookmarkEnd w:id="38"/>
@@ -15378,7 +15347,6 @@
       </w:pPr>
       <w:bookmarkStart w:id="42" w:name="_Toc186323765"/>
       <w:r>
-        <w:lastRenderedPageBreak/>
         <w:t>Result of Path 6: /interfaces/interface[name=eth0]/state</w:t>
       </w:r>
       <w:bookmarkEnd w:id="42"/>
@@ -15707,7 +15675,6 @@
       </w:pPr>
       <w:bookmarkStart w:id="46" w:name="_Toc186323766"/>
       <w:r>
-        <w:lastRenderedPageBreak/>
         <w:t>Result of Path 7: /</w:t>
       </w:r>
       <w:proofErr w:type="spellStart"/>
@@ -16007,7 +15974,6 @@
       </w:pPr>
       <w:bookmarkStart w:id="50" w:name="_Toc186323767"/>
       <w:r>
-        <w:lastRenderedPageBreak/>
         <w:t>Result of Path 8: /system/cpu/state</w:t>
       </w:r>
       <w:bookmarkEnd w:id="50"/>
@@ -16312,7 +16278,6 @@
       </w:pPr>
       <w:bookmarkStart w:id="54" w:name="_Toc186323768"/>
       <w:r>
-        <w:lastRenderedPageBreak/>
         <w:t>Result of Path 9: /ospf/areas/area[id=0.0.0.0]/state</w:t>
       </w:r>
       <w:bookmarkEnd w:id="54"/>
@@ -16745,7 +16710,6 @@
       </w:pPr>
       <w:bookmarkStart w:id="58" w:name="_Toc186323769"/>
       <w:r>
-        <w:lastRenderedPageBreak/>
         <w:t>Result of Path 10: /system/disk/state</w:t>
       </w:r>
       <w:bookmarkEnd w:id="58"/>
@@ -17044,7 +17008,6 @@
       </w:pPr>
       <w:bookmarkStart w:id="62" w:name="_Toc186323770"/>
       <w:r>
-        <w:lastRenderedPageBreak/>
         <w:t>Discussion</w:t>
       </w:r>
       <w:bookmarkEnd w:id="62"/>
@@ -17459,14 +17422,7 @@
         <w:rPr>
           <w:lang w:bidi="ar-JO"/>
         </w:rPr>
-        <w:t xml:space="preserve">The Python-based modular framework integrates data extraction, normalization, and comparison into a cohesive process. Key accomplishments include resolving unit mismatches (e.g., 1G vs. 1,000,000,000 bytes), normalizing case differences (e.g., LINK_UP vs. linkup), and addressing </w:t>
-      </w:r>
-      <w:r>
-        <w:rPr>
-          <w:lang w:bidi="ar-JO"/>
-        </w:rPr>
-        <w:lastRenderedPageBreak/>
-        <w:t>precision variances (e.g., 31 vs. 31.0%). These achievements highlight the system's ability to identify discrepancies and validate data consistency across a variety of network paths.</w:t>
+        <w:t>The Python-based modular framework integrates data extraction, normalization, and comparison into a cohesive process. Key accomplishments include resolving unit mismatches (e.g., 1G vs. 1,000,000,000 bytes), normalizing case differences (e.g., LINK_UP vs. linkup), and addressing precision variances (e.g., 31 vs. 31.0%). These achievements highlight the system's ability to identify discrepancies and validate data consistency across a variety of network paths.</w:t>
       </w:r>
     </w:p>
     <w:p>
@@ -17560,7 +17516,6 @@
         <w:rPr>
           <w:lang w:bidi="ar-JO"/>
         </w:rPr>
-        <w:lastRenderedPageBreak/>
         <w:t>References</w:t>
       </w:r>
     </w:p>
@@ -17726,6 +17681,20 @@
     </w:p>
     <w:p>
       <w:pPr>
+        <w:rPr>
+          <w:lang w:bidi="ar-JO"/>
+        </w:rPr>
+      </w:pPr>
+    </w:p>
+    <w:p>
+      <w:pPr>
+        <w:rPr>
+          <w:lang w:bidi="ar-JO"/>
+        </w:rPr>
+      </w:pPr>
+    </w:p>
+    <w:p>
+      <w:pPr>
         <w:pStyle w:val="Detailed"/>
         <w:rPr>
           <w:lang w:bidi="ar-JO"/>
@@ -17775,6 +17744,29 @@
           <w:lang w:bidi="ar-JO"/>
         </w:rPr>
       </w:pPr>
+      <w:hyperlink r:id="rId54" w:history="1">
+        <w:r>
+          <w:rPr>
+            <w:rStyle w:val="Hyperlink"/>
+            <w:lang w:bidi="ar-JO"/>
+          </w:rPr>
+          <w:t>layanbuirat/EN</w:t>
+        </w:r>
+        <w:r>
+          <w:rPr>
+            <w:rStyle w:val="Hyperlink"/>
+            <w:lang w:bidi="ar-JO"/>
+          </w:rPr>
+          <w:t>C</w:t>
+        </w:r>
+        <w:r>
+          <w:rPr>
+            <w:rStyle w:val="Hyperlink"/>
+            <w:lang w:bidi="ar-JO"/>
+          </w:rPr>
+          <w:t>S3130-Linux-Laboratory-Shell-Scripting-Project-gNMI-CLI-Path-Verification-and-Data-Comparison-</w:t>
+        </w:r>
+      </w:hyperlink>
     </w:p>
     <w:p>
       <w:pPr>
@@ -17783,8 +17775,15 @@
         </w:rPr>
       </w:pPr>
     </w:p>
+    <w:p>
+      <w:pPr>
+        <w:rPr>
+          <w:lang w:bidi="ar-JO"/>
+        </w:rPr>
+      </w:pPr>
+    </w:p>
     <w:sectPr>
-      <w:footerReference w:type="default" r:id="rId54"/>
+      <w:footerReference w:type="default" r:id="rId55"/>
       <w:pgSz w:w="12240" w:h="15840"/>
       <w:pgMar w:top="1440" w:right="1440" w:bottom="1440" w:left="1440" w:header="720" w:footer="720" w:gutter="0"/>
       <w:pgBorders w:offsetFrom="page">
